--- a/LAB3/report/REPORT.docx
+++ b/LAB3/report/REPORT.docx
@@ -40,7 +40,7 @@
           <v:shape id="_x0000_i1025" type="#_x0000_t75" style="width:513.2pt;height:756.85pt" o:ole="">
             <v:imagedata r:id="rId8" o:title=""/>
           </v:shape>
-          <o:OLEObject Type="Embed" ProgID="Word.Document.12" ShapeID="_x0000_i1025" DrawAspect="Content" ObjectID="_1518286295" r:id="rId9">
+          <o:OLEObject Type="Embed" ProgID="Word.Document.12" ShapeID="_x0000_i1025" DrawAspect="Content" ObjectID="_1518293897" r:id="rId9">
             <o:FieldCodes>\s</o:FieldCodes>
           </o:OLEObject>
         </w:object>
@@ -71,12 +71,21 @@
         </w:rPr>
         <w:t>З</w:t>
       </w:r>
+      <w:proofErr w:type="spellStart"/>
       <w:r>
         <w:rPr>
           <w:szCs w:val="28"/>
           <w:lang w:val="ru-RU"/>
         </w:rPr>
-        <w:t>акрепить понятия «регулярная грамматика», «недетерминированный и детерминированный конечный автомат», сформировать умения и навыки построения конечного автомата по регулярной грамматике и преобразования недетерминированного конечного автомата к детерминированному конечному автомату.</w:t>
+        <w:t>акрепить</w:t>
+      </w:r>
+      <w:proofErr w:type="spellEnd"/>
+      <w:r>
+        <w:rPr>
+          <w:szCs w:val="28"/>
+          <w:lang w:val="ru-RU"/>
+        </w:rPr>
+        <w:t xml:space="preserve"> понятия «регулярная грамматика», «недетерминированный и детерминированный конечный автомат», сформировать умения и навыки построения конечного автомата по регулярной грамматике и преобразования недетерминированного конечного автомата к детерминированному конечному автомату.</w:t>
       </w:r>
     </w:p>
     <w:p>
@@ -93,7 +102,21 @@
         <w:rPr>
           <w:lang w:val="ru-RU"/>
         </w:rPr>
-        <w:t>2. Завдання на роботу</w:t>
+        <w:t xml:space="preserve">2. </w:t>
+      </w:r>
+      <w:proofErr w:type="spellStart"/>
+      <w:r>
+        <w:rPr>
+          <w:lang w:val="ru-RU"/>
+        </w:rPr>
+        <w:t>Завдання</w:t>
+      </w:r>
+      <w:proofErr w:type="spellEnd"/>
+      <w:r>
+        <w:rPr>
+          <w:lang w:val="ru-RU"/>
+        </w:rPr>
+        <w:t xml:space="preserve"> на роботу</w:t>
       </w:r>
       <w:r>
         <w:rPr>
@@ -241,8 +264,44 @@
         <w:rPr>
           <w:lang w:val="ru-RU"/>
         </w:rPr>
-        <w:t>3. Варіант індивідуального завдання</w:t>
-      </w:r>
+        <w:t xml:space="preserve">3. </w:t>
+      </w:r>
+      <w:proofErr w:type="spellStart"/>
+      <w:r>
+        <w:rPr>
+          <w:lang w:val="ru-RU"/>
+        </w:rPr>
+        <w:t>Варіант</w:t>
+      </w:r>
+      <w:proofErr w:type="spellEnd"/>
+      <w:r>
+        <w:rPr>
+          <w:lang w:val="ru-RU"/>
+        </w:rPr>
+        <w:t xml:space="preserve"> </w:t>
+      </w:r>
+      <w:proofErr w:type="spellStart"/>
+      <w:r>
+        <w:rPr>
+          <w:lang w:val="ru-RU"/>
+        </w:rPr>
+        <w:t>індивідуального</w:t>
+      </w:r>
+      <w:proofErr w:type="spellEnd"/>
+      <w:r>
+        <w:rPr>
+          <w:lang w:val="ru-RU"/>
+        </w:rPr>
+        <w:t xml:space="preserve"> </w:t>
+      </w:r>
+      <w:proofErr w:type="spellStart"/>
+      <w:r>
+        <w:rPr>
+          <w:lang w:val="ru-RU"/>
+        </w:rPr>
+        <w:t>завдання</w:t>
+      </w:r>
+      <w:proofErr w:type="spellEnd"/>
     </w:p>
     <w:p>
       <w:pPr>
@@ -350,33 +409,141 @@
         <w:rPr>
           <w:lang w:val="ru-RU"/>
         </w:rPr>
-        <w:t>. Виконання роботи</w:t>
-      </w:r>
-    </w:p>
-    <w:p>
-      <w:pPr>
-        <w:rPr>
-          <w:lang w:val="ru-RU"/>
-        </w:rPr>
-      </w:pPr>
-      <w:r>
-        <w:rPr>
-          <w:lang w:val="ru-RU"/>
-        </w:rPr>
-        <w:t xml:space="preserve">У результаті виконання роботи </w:t>
-      </w:r>
-      <w:r>
-        <w:rPr>
-          <w:lang w:val="ru-RU"/>
-        </w:rPr>
-        <w:t>була розроблена комп'ютерна програма</w:t>
-      </w:r>
+        <w:t xml:space="preserve">. </w:t>
+      </w:r>
+      <w:proofErr w:type="spellStart"/>
+      <w:r>
+        <w:rPr>
+          <w:lang w:val="ru-RU"/>
+        </w:rPr>
+        <w:t>Виконання</w:t>
+      </w:r>
+      <w:proofErr w:type="spellEnd"/>
       <w:r>
         <w:rPr>
           <w:lang w:val="ru-RU"/>
         </w:rPr>
         <w:t xml:space="preserve"> </w:t>
       </w:r>
+      <w:proofErr w:type="spellStart"/>
+      <w:r>
+        <w:rPr>
+          <w:lang w:val="ru-RU"/>
+        </w:rPr>
+        <w:t>роботи</w:t>
+      </w:r>
+      <w:proofErr w:type="spellEnd"/>
+    </w:p>
+    <w:p>
+      <w:pPr>
+        <w:rPr>
+          <w:lang w:val="ru-RU"/>
+        </w:rPr>
+      </w:pPr>
+      <w:r>
+        <w:rPr>
+          <w:lang w:val="ru-RU"/>
+        </w:rPr>
+        <w:t xml:space="preserve">У </w:t>
+      </w:r>
+      <w:proofErr w:type="spellStart"/>
+      <w:r>
+        <w:rPr>
+          <w:lang w:val="ru-RU"/>
+        </w:rPr>
+        <w:t>результаті</w:t>
+      </w:r>
+      <w:proofErr w:type="spellEnd"/>
+      <w:r>
+        <w:rPr>
+          <w:lang w:val="ru-RU"/>
+        </w:rPr>
+        <w:t xml:space="preserve"> </w:t>
+      </w:r>
+      <w:proofErr w:type="spellStart"/>
+      <w:r>
+        <w:rPr>
+          <w:lang w:val="ru-RU"/>
+        </w:rPr>
+        <w:t>виконання</w:t>
+      </w:r>
+      <w:proofErr w:type="spellEnd"/>
+      <w:r>
+        <w:rPr>
+          <w:lang w:val="ru-RU"/>
+        </w:rPr>
+        <w:t xml:space="preserve"> </w:t>
+      </w:r>
+      <w:proofErr w:type="spellStart"/>
+      <w:r>
+        <w:rPr>
+          <w:lang w:val="ru-RU"/>
+        </w:rPr>
+        <w:t>роботи</w:t>
+      </w:r>
+      <w:proofErr w:type="spellEnd"/>
+      <w:r>
+        <w:rPr>
+          <w:lang w:val="ru-RU"/>
+        </w:rPr>
+        <w:t xml:space="preserve"> </w:t>
+      </w:r>
+      <w:proofErr w:type="spellStart"/>
+      <w:r>
+        <w:rPr>
+          <w:lang w:val="ru-RU"/>
+        </w:rPr>
+        <w:t>була</w:t>
+      </w:r>
+      <w:proofErr w:type="spellEnd"/>
+      <w:r>
+        <w:rPr>
+          <w:lang w:val="ru-RU"/>
+        </w:rPr>
+        <w:t xml:space="preserve"> </w:t>
+      </w:r>
+      <w:proofErr w:type="spellStart"/>
+      <w:r>
+        <w:rPr>
+          <w:lang w:val="ru-RU"/>
+        </w:rPr>
+        <w:t>розроблена</w:t>
+      </w:r>
+      <w:proofErr w:type="spellEnd"/>
+      <w:r>
+        <w:rPr>
+          <w:lang w:val="ru-RU"/>
+        </w:rPr>
+        <w:t xml:space="preserve"> </w:t>
+      </w:r>
+      <w:proofErr w:type="spellStart"/>
+      <w:r>
+        <w:rPr>
+          <w:lang w:val="ru-RU"/>
+        </w:rPr>
+        <w:t>комп'ютерна</w:t>
+      </w:r>
+      <w:proofErr w:type="spellEnd"/>
+      <w:r>
+        <w:rPr>
+          <w:lang w:val="ru-RU"/>
+        </w:rPr>
+        <w:t xml:space="preserve"> </w:t>
+      </w:r>
+      <w:proofErr w:type="spellStart"/>
+      <w:r>
+        <w:rPr>
+          <w:lang w:val="ru-RU"/>
+        </w:rPr>
+        <w:t>програма</w:t>
+      </w:r>
+      <w:proofErr w:type="spellEnd"/>
+      <w:r>
+        <w:rPr>
+          <w:lang w:val="ru-RU"/>
+        </w:rPr>
+        <w:t xml:space="preserve"> </w:t>
+      </w:r>
       <w:r>
         <w:rPr>
           <w:lang w:val="uk-UA"/>
@@ -390,7 +557,77 @@
         <w:rPr>
           <w:lang w:val="ru-RU"/>
         </w:rPr>
-        <w:t xml:space="preserve"> з інтерфейсом командного рядка, що реалізує наступні функції:</w:t>
+        <w:t xml:space="preserve"> з </w:t>
+      </w:r>
+      <w:proofErr w:type="spellStart"/>
+      <w:r>
+        <w:rPr>
+          <w:lang w:val="ru-RU"/>
+        </w:rPr>
+        <w:t>інтерфейсом</w:t>
+      </w:r>
+      <w:proofErr w:type="spellEnd"/>
+      <w:r>
+        <w:rPr>
+          <w:lang w:val="ru-RU"/>
+        </w:rPr>
+        <w:t xml:space="preserve"> командного рядка, </w:t>
+      </w:r>
+      <w:proofErr w:type="spellStart"/>
+      <w:r>
+        <w:rPr>
+          <w:lang w:val="ru-RU"/>
+        </w:rPr>
+        <w:t>що</w:t>
+      </w:r>
+      <w:proofErr w:type="spellEnd"/>
+      <w:r>
+        <w:rPr>
+          <w:lang w:val="ru-RU"/>
+        </w:rPr>
+        <w:t xml:space="preserve"> </w:t>
+      </w:r>
+      <w:proofErr w:type="spellStart"/>
+      <w:r>
+        <w:rPr>
+          <w:lang w:val="ru-RU"/>
+        </w:rPr>
+        <w:t>реалізує</w:t>
+      </w:r>
+      <w:proofErr w:type="spellEnd"/>
+      <w:r>
+        <w:rPr>
+          <w:lang w:val="ru-RU"/>
+        </w:rPr>
+        <w:t xml:space="preserve"> </w:t>
+      </w:r>
+      <w:proofErr w:type="spellStart"/>
+      <w:r>
+        <w:rPr>
+          <w:lang w:val="ru-RU"/>
+        </w:rPr>
+        <w:t>наступні</w:t>
+      </w:r>
+      <w:proofErr w:type="spellEnd"/>
+      <w:r>
+        <w:rPr>
+          <w:lang w:val="ru-RU"/>
+        </w:rPr>
+        <w:t xml:space="preserve"> </w:t>
+      </w:r>
+      <w:proofErr w:type="spellStart"/>
+      <w:r>
+        <w:rPr>
+          <w:lang w:val="ru-RU"/>
+        </w:rPr>
+        <w:t>функції</w:t>
+      </w:r>
+      <w:proofErr w:type="spellEnd"/>
+      <w:r>
+        <w:rPr>
+          <w:lang w:val="ru-RU"/>
+        </w:rPr>
+        <w:t>:</w:t>
       </w:r>
     </w:p>
     <w:p>
@@ -404,11 +641,131 @@
           <w:lang w:val="ru-RU"/>
         </w:rPr>
       </w:pPr>
-      <w:r>
-        <w:rPr>
-          <w:lang w:val="ru-RU"/>
-        </w:rPr>
-        <w:t>Введення довільної граматики, перевірка її на належність до класу регулярних граматик.</w:t>
+      <w:proofErr w:type="spellStart"/>
+      <w:r>
+        <w:rPr>
+          <w:lang w:val="ru-RU"/>
+        </w:rPr>
+        <w:t>Введення</w:t>
+      </w:r>
+      <w:proofErr w:type="spellEnd"/>
+      <w:r>
+        <w:rPr>
+          <w:lang w:val="ru-RU"/>
+        </w:rPr>
+        <w:t xml:space="preserve"> </w:t>
+      </w:r>
+      <w:proofErr w:type="spellStart"/>
+      <w:r>
+        <w:rPr>
+          <w:lang w:val="ru-RU"/>
+        </w:rPr>
+        <w:t>довільної</w:t>
+      </w:r>
+      <w:proofErr w:type="spellEnd"/>
+      <w:r>
+        <w:rPr>
+          <w:lang w:val="ru-RU"/>
+        </w:rPr>
+        <w:t xml:space="preserve"> </w:t>
+      </w:r>
+      <w:proofErr w:type="spellStart"/>
+      <w:r>
+        <w:rPr>
+          <w:lang w:val="ru-RU"/>
+        </w:rPr>
+        <w:t>граматики</w:t>
+      </w:r>
+      <w:proofErr w:type="spellEnd"/>
+      <w:r>
+        <w:rPr>
+          <w:lang w:val="ru-RU"/>
+        </w:rPr>
+        <w:t xml:space="preserve">, </w:t>
+      </w:r>
+      <w:proofErr w:type="spellStart"/>
+      <w:r>
+        <w:rPr>
+          <w:lang w:val="ru-RU"/>
+        </w:rPr>
+        <w:t>перевірка</w:t>
+      </w:r>
+      <w:proofErr w:type="spellEnd"/>
+      <w:r>
+        <w:rPr>
+          <w:lang w:val="ru-RU"/>
+        </w:rPr>
+        <w:t xml:space="preserve"> </w:t>
+      </w:r>
+      <w:proofErr w:type="spellStart"/>
+      <w:r>
+        <w:rPr>
+          <w:lang w:val="ru-RU"/>
+        </w:rPr>
+        <w:t>її</w:t>
+      </w:r>
+      <w:proofErr w:type="spellEnd"/>
+      <w:r>
+        <w:rPr>
+          <w:lang w:val="ru-RU"/>
+        </w:rPr>
+        <w:t xml:space="preserve"> на </w:t>
+      </w:r>
+      <w:proofErr w:type="spellStart"/>
+      <w:r>
+        <w:rPr>
+          <w:lang w:val="ru-RU"/>
+        </w:rPr>
+        <w:t>належність</w:t>
+      </w:r>
+      <w:proofErr w:type="spellEnd"/>
+      <w:r>
+        <w:rPr>
+          <w:lang w:val="ru-RU"/>
+        </w:rPr>
+        <w:t xml:space="preserve"> до </w:t>
+      </w:r>
+      <w:proofErr w:type="spellStart"/>
+      <w:r>
+        <w:rPr>
+          <w:lang w:val="ru-RU"/>
+        </w:rPr>
+        <w:t>класу</w:t>
+      </w:r>
+      <w:proofErr w:type="spellEnd"/>
+      <w:r>
+        <w:rPr>
+          <w:lang w:val="ru-RU"/>
+        </w:rPr>
+        <w:t xml:space="preserve"> </w:t>
+      </w:r>
+      <w:proofErr w:type="spellStart"/>
+      <w:r>
+        <w:rPr>
+          <w:lang w:val="ru-RU"/>
+        </w:rPr>
+        <w:t>регулярних</w:t>
+      </w:r>
+      <w:proofErr w:type="spellEnd"/>
+      <w:r>
+        <w:rPr>
+          <w:lang w:val="ru-RU"/>
+        </w:rPr>
+        <w:t xml:space="preserve"> </w:t>
+      </w:r>
+      <w:proofErr w:type="spellStart"/>
+      <w:r>
+        <w:rPr>
+          <w:lang w:val="ru-RU"/>
+        </w:rPr>
+        <w:t>граматик</w:t>
+      </w:r>
+      <w:proofErr w:type="spellEnd"/>
+      <w:r>
+        <w:rPr>
+          <w:lang w:val="ru-RU"/>
+        </w:rPr>
+        <w:t>.</w:t>
       </w:r>
     </w:p>
     <w:p>
@@ -422,11 +779,47 @@
           <w:lang w:val="ru-RU"/>
         </w:rPr>
       </w:pPr>
-      <w:r>
-        <w:rPr>
-          <w:lang w:val="ru-RU"/>
-        </w:rPr>
-        <w:t>Побудова НКА за заданою граматикою.</w:t>
+      <w:proofErr w:type="spellStart"/>
+      <w:r>
+        <w:rPr>
+          <w:lang w:val="ru-RU"/>
+        </w:rPr>
+        <w:t>Побудова</w:t>
+      </w:r>
+      <w:proofErr w:type="spellEnd"/>
+      <w:r>
+        <w:rPr>
+          <w:lang w:val="ru-RU"/>
+        </w:rPr>
+        <w:t xml:space="preserve"> НКА за </w:t>
+      </w:r>
+      <w:proofErr w:type="spellStart"/>
+      <w:r>
+        <w:rPr>
+          <w:lang w:val="ru-RU"/>
+        </w:rPr>
+        <w:t>заданою</w:t>
+      </w:r>
+      <w:proofErr w:type="spellEnd"/>
+      <w:r>
+        <w:rPr>
+          <w:lang w:val="ru-RU"/>
+        </w:rPr>
+        <w:t xml:space="preserve"> </w:t>
+      </w:r>
+      <w:proofErr w:type="spellStart"/>
+      <w:r>
+        <w:rPr>
+          <w:lang w:val="ru-RU"/>
+        </w:rPr>
+        <w:t>граматикою</w:t>
+      </w:r>
+      <w:proofErr w:type="spellEnd"/>
+      <w:r>
+        <w:rPr>
+          <w:lang w:val="ru-RU"/>
+        </w:rPr>
+        <w:t>.</w:t>
       </w:r>
     </w:p>
     <w:p>
@@ -440,11 +833,47 @@
           <w:lang w:val="ru-RU"/>
         </w:rPr>
       </w:pPr>
-      <w:r>
-        <w:rPr>
-          <w:lang w:val="ru-RU"/>
-        </w:rPr>
-        <w:t>Побудова ДКА за заданою граматикою.</w:t>
+      <w:proofErr w:type="spellStart"/>
+      <w:r>
+        <w:rPr>
+          <w:lang w:val="ru-RU"/>
+        </w:rPr>
+        <w:t>Побудова</w:t>
+      </w:r>
+      <w:proofErr w:type="spellEnd"/>
+      <w:r>
+        <w:rPr>
+          <w:lang w:val="ru-RU"/>
+        </w:rPr>
+        <w:t xml:space="preserve"> ДКА за </w:t>
+      </w:r>
+      <w:proofErr w:type="spellStart"/>
+      <w:r>
+        <w:rPr>
+          <w:lang w:val="ru-RU"/>
+        </w:rPr>
+        <w:t>заданою</w:t>
+      </w:r>
+      <w:proofErr w:type="spellEnd"/>
+      <w:r>
+        <w:rPr>
+          <w:lang w:val="ru-RU"/>
+        </w:rPr>
+        <w:t xml:space="preserve"> </w:t>
+      </w:r>
+      <w:proofErr w:type="spellStart"/>
+      <w:r>
+        <w:rPr>
+          <w:lang w:val="ru-RU"/>
+        </w:rPr>
+        <w:t>граматикою</w:t>
+      </w:r>
+      <w:proofErr w:type="spellEnd"/>
+      <w:r>
+        <w:rPr>
+          <w:lang w:val="ru-RU"/>
+        </w:rPr>
+        <w:t>.</w:t>
       </w:r>
     </w:p>
     <w:p>
@@ -458,17 +887,54 @@
           <w:lang w:val="ru-RU"/>
         </w:rPr>
       </w:pPr>
-      <w:r>
-        <w:rPr>
-          <w:lang w:val="ru-RU"/>
-        </w:rPr>
-        <w:t>Виведення графа скінченого автомата на екран.</w:t>
+      <w:proofErr w:type="spellStart"/>
+      <w:r>
+        <w:rPr>
+          <w:lang w:val="ru-RU"/>
+        </w:rPr>
+        <w:t>Виведення</w:t>
+      </w:r>
+      <w:proofErr w:type="spellEnd"/>
+      <w:r>
+        <w:rPr>
+          <w:lang w:val="ru-RU"/>
+        </w:rPr>
+        <w:t xml:space="preserve"> графа </w:t>
+      </w:r>
+      <w:proofErr w:type="spellStart"/>
+      <w:r>
+        <w:rPr>
+          <w:lang w:val="ru-RU"/>
+        </w:rPr>
+        <w:t>скінченого</w:t>
+      </w:r>
+      <w:proofErr w:type="spellEnd"/>
+      <w:r>
+        <w:rPr>
+          <w:lang w:val="ru-RU"/>
+        </w:rPr>
+        <w:t xml:space="preserve"> автомата на </w:t>
+      </w:r>
+      <w:proofErr w:type="spellStart"/>
+      <w:r>
+        <w:rPr>
+          <w:lang w:val="ru-RU"/>
+        </w:rPr>
+        <w:t>екран</w:t>
+      </w:r>
+      <w:proofErr w:type="spellEnd"/>
+      <w:r>
+        <w:rPr>
+          <w:lang w:val="ru-RU"/>
+        </w:rPr>
+        <w:t>.</w:t>
       </w:r>
     </w:p>
     <w:p>
       <w:pPr>
         <w:keepNext/>
         <w:ind w:firstLine="0"/>
+        <w:jc w:val="center"/>
       </w:pPr>
       <w:r>
         <w:rPr>
@@ -518,51 +984,1293 @@
     </w:p>
     <w:p>
       <w:pPr>
-        <w:pStyle w:val="Caption"/>
-        <w:rPr>
+        <w:jc w:val="center"/>
+        <w:rPr>
+          <w:i/>
+          <w:sz w:val="22"/>
           <w:lang w:val="uk-UA"/>
         </w:rPr>
       </w:pPr>
       <w:r>
+        <w:rPr>
+          <w:i/>
+          <w:sz w:val="22"/>
+          <w:lang w:val="ru-RU"/>
+        </w:rPr>
         <w:t xml:space="preserve">Рис. </w:t>
       </w:r>
       <w:r>
+        <w:rPr>
+          <w:i/>
+          <w:sz w:val="22"/>
+        </w:rPr>
         <w:fldChar w:fldCharType="begin"/>
       </w:r>
       <w:r>
-        <w:instrText xml:space="preserve"> SEQ Рис. \* ARABIC </w:instrText>
-      </w:r>
-      <w:r>
+        <w:rPr>
+          <w:i/>
+          <w:sz w:val="22"/>
+          <w:lang w:val="ru-RU"/>
+        </w:rPr>
+        <w:instrText xml:space="preserve"> </w:instrText>
+      </w:r>
+      <w:r>
+        <w:rPr>
+          <w:i/>
+          <w:sz w:val="22"/>
+        </w:rPr>
+        <w:instrText>SEQ</w:instrText>
+      </w:r>
+      <w:r>
+        <w:rPr>
+          <w:i/>
+          <w:sz w:val="22"/>
+          <w:lang w:val="ru-RU"/>
+        </w:rPr>
+        <w:instrText xml:space="preserve"> Рис. \* </w:instrText>
+      </w:r>
+      <w:r>
+        <w:rPr>
+          <w:i/>
+          <w:sz w:val="22"/>
+        </w:rPr>
+        <w:instrText>ARABIC</w:instrText>
+      </w:r>
+      <w:r>
+        <w:rPr>
+          <w:i/>
+          <w:sz w:val="22"/>
+          <w:lang w:val="ru-RU"/>
+        </w:rPr>
+        <w:instrText xml:space="preserve"> </w:instrText>
+      </w:r>
+      <w:r>
+        <w:rPr>
+          <w:i/>
+          <w:sz w:val="22"/>
+        </w:rPr>
         <w:fldChar w:fldCharType="separate"/>
       </w:r>
       <w:r>
         <w:rPr>
+          <w:i/>
           <w:noProof/>
+          <w:sz w:val="22"/>
+          <w:lang w:val="ru-RU"/>
         </w:rPr>
         <w:t>1</w:t>
       </w:r>
       <w:r>
+        <w:rPr>
+          <w:i/>
+          <w:sz w:val="22"/>
+        </w:rPr>
         <w:fldChar w:fldCharType="end"/>
       </w:r>
       <w:r>
         <w:rPr>
-          <w:lang w:val="ru-RU"/>
-        </w:rPr>
-        <w:t xml:space="preserve"> Вбудована дов</w:t>
-      </w:r>
-      <w:r>
-        <w:rPr>
+          <w:i/>
+          <w:sz w:val="22"/>
+          <w:lang w:val="ru-RU"/>
+        </w:rPr>
+        <w:t xml:space="preserve"> </w:t>
+      </w:r>
+      <w:proofErr w:type="spellStart"/>
+      <w:r>
+        <w:rPr>
+          <w:i/>
+          <w:sz w:val="22"/>
+          <w:lang w:val="ru-RU"/>
+        </w:rPr>
+        <w:t>Вбудована</w:t>
+      </w:r>
+      <w:proofErr w:type="spellEnd"/>
+      <w:r>
+        <w:rPr>
+          <w:i/>
+          <w:sz w:val="22"/>
+          <w:lang w:val="ru-RU"/>
+        </w:rPr>
+        <w:t xml:space="preserve"> </w:t>
+      </w:r>
+      <w:proofErr w:type="spellStart"/>
+      <w:r>
+        <w:rPr>
+          <w:i/>
+          <w:sz w:val="22"/>
+          <w:lang w:val="ru-RU"/>
+        </w:rPr>
+        <w:t>дов</w:t>
+      </w:r>
+      <w:r>
+        <w:rPr>
+          <w:i/>
+          <w:sz w:val="22"/>
           <w:lang w:val="uk-UA"/>
         </w:rPr>
-        <w:t xml:space="preserve">ідка для розробленої </w:t>
-      </w:r>
+        <w:t>ідка</w:t>
+      </w:r>
+      <w:proofErr w:type="spellEnd"/>
+      <w:r>
+        <w:rPr>
+          <w:i/>
+          <w:sz w:val="22"/>
+          <w:lang w:val="uk-UA"/>
+        </w:rPr>
+        <w:t xml:space="preserve"> для розробленої програми</w:t>
+      </w:r>
+    </w:p>
+    <w:p>
+      <w:pPr>
+        <w:pStyle w:val="Heading1"/>
+      </w:pPr>
+      <w:r>
+        <w:rPr>
+          <w:lang w:val="ru-RU"/>
+        </w:rPr>
+        <w:lastRenderedPageBreak/>
+        <w:t xml:space="preserve">5. </w:t>
+      </w:r>
+      <w:proofErr w:type="spellStart"/>
+      <w:r>
+        <w:rPr>
+          <w:lang w:val="ru-RU"/>
+        </w:rPr>
+        <w:t>Результати</w:t>
+      </w:r>
+      <w:proofErr w:type="spellEnd"/>
+      <w:r>
+        <w:rPr>
+          <w:lang w:val="ru-RU"/>
+        </w:rPr>
+        <w:t xml:space="preserve"> </w:t>
+      </w:r>
+      <w:proofErr w:type="spellStart"/>
+      <w:r>
+        <w:rPr>
+          <w:lang w:val="ru-RU"/>
+        </w:rPr>
+        <w:t>роботи</w:t>
+      </w:r>
+      <w:proofErr w:type="spellEnd"/>
+      <w:r>
+        <w:rPr>
+          <w:lang w:val="ru-RU"/>
+        </w:rPr>
+        <w:t xml:space="preserve"> </w:t>
+      </w:r>
+      <w:proofErr w:type="spellStart"/>
+      <w:r>
+        <w:rPr>
+          <w:lang w:val="ru-RU"/>
+        </w:rPr>
+        <w:t>програми</w:t>
+      </w:r>
+      <w:proofErr w:type="spellEnd"/>
+    </w:p>
+    <w:p>
+      <w:pPr>
+        <w:rPr>
+          <w:lang w:val="ru-RU"/>
+        </w:rPr>
+      </w:pPr>
+      <w:r>
+        <w:rPr>
+          <w:lang w:val="ru-RU"/>
+        </w:rPr>
+        <w:t xml:space="preserve">Для </w:t>
+      </w:r>
+      <w:proofErr w:type="spellStart"/>
+      <w:r>
+        <w:rPr>
+          <w:lang w:val="ru-RU"/>
+        </w:rPr>
+        <w:t>побудови</w:t>
+      </w:r>
+      <w:proofErr w:type="spellEnd"/>
+      <w:r>
+        <w:rPr>
+          <w:lang w:val="ru-RU"/>
+        </w:rPr>
+        <w:t xml:space="preserve"> НКА для</w:t>
+      </w:r>
+      <w:r>
+        <w:rPr>
+          <w:lang w:val="ru-RU"/>
+        </w:rPr>
+        <w:t xml:space="preserve"> </w:t>
+      </w:r>
+      <w:proofErr w:type="spellStart"/>
+      <w:r>
+        <w:rPr>
+          <w:lang w:val="ru-RU"/>
+        </w:rPr>
+        <w:t>індивідуального</w:t>
+      </w:r>
+      <w:proofErr w:type="spellEnd"/>
+      <w:r>
+        <w:rPr>
+          <w:lang w:val="ru-RU"/>
+        </w:rPr>
+        <w:t xml:space="preserve"> </w:t>
+      </w:r>
+      <w:proofErr w:type="spellStart"/>
+      <w:r>
+        <w:rPr>
+          <w:lang w:val="ru-RU"/>
+        </w:rPr>
+        <w:t>завдання</w:t>
+      </w:r>
+      <w:proofErr w:type="spellEnd"/>
+      <w:r>
+        <w:rPr>
+          <w:lang w:val="ru-RU"/>
+        </w:rPr>
+        <w:t xml:space="preserve">, </w:t>
+      </w:r>
+      <w:proofErr w:type="spellStart"/>
+      <w:r>
+        <w:rPr>
+          <w:lang w:val="ru-RU"/>
+        </w:rPr>
+        <w:t>програма</w:t>
+      </w:r>
+      <w:proofErr w:type="spellEnd"/>
+      <w:r>
+        <w:rPr>
+          <w:lang w:val="ru-RU"/>
+        </w:rPr>
+        <w:t xml:space="preserve"> </w:t>
+      </w:r>
+      <w:proofErr w:type="spellStart"/>
+      <w:r>
+        <w:rPr>
+          <w:lang w:val="ru-RU"/>
+        </w:rPr>
+        <w:t>була</w:t>
+      </w:r>
+      <w:proofErr w:type="spellEnd"/>
+      <w:r>
+        <w:rPr>
+          <w:lang w:val="ru-RU"/>
+        </w:rPr>
+        <w:t xml:space="preserve"> запущена з </w:t>
+      </w:r>
+      <w:proofErr w:type="spellStart"/>
+      <w:r>
+        <w:rPr>
+          <w:lang w:val="ru-RU"/>
+        </w:rPr>
+        <w:t>наступними</w:t>
+      </w:r>
+      <w:proofErr w:type="spellEnd"/>
+      <w:r>
+        <w:rPr>
+          <w:lang w:val="ru-RU"/>
+        </w:rPr>
+        <w:t xml:space="preserve"> параметрами:</w:t>
+      </w:r>
+    </w:p>
+    <w:p>
+      <w:pPr>
+        <w:ind w:firstLine="0"/>
+        <w:rPr>
+          <w:rFonts w:ascii="Lucida Console" w:hAnsi="Lucida Console"/>
+          <w:sz w:val="20"/>
+          <w:lang w:val="ru-RU"/>
+        </w:rPr>
+      </w:pPr>
+      <w:proofErr w:type="spellStart"/>
+      <w:r>
+        <w:rPr>
+          <w:rFonts w:ascii="Lucida Console" w:hAnsi="Lucida Console"/>
+          <w:sz w:val="20"/>
+          <w:lang w:val="ru-RU"/>
+        </w:rPr>
+        <w:t>python</w:t>
+      </w:r>
+      <w:proofErr w:type="spellEnd"/>
+      <w:proofErr w:type="gramStart"/>
+      <w:r>
+        <w:rPr>
+          <w:rFonts w:ascii="Lucida Console" w:hAnsi="Lucida Console"/>
+          <w:sz w:val="20"/>
+          <w:lang w:val="ru-RU"/>
+        </w:rPr>
+        <w:t xml:space="preserve"> ..</w:t>
+      </w:r>
+      <w:proofErr w:type="gramEnd"/>
+      <w:r>
+        <w:rPr>
+          <w:rFonts w:ascii="Lucida Console" w:hAnsi="Lucida Console"/>
+          <w:sz w:val="20"/>
+          <w:lang w:val="ru-RU"/>
+        </w:rPr>
+        <w:t>\src\lab3.py -T "0" "1" "*" "$" "/" -N K L M N Q P R S -P "K-&gt;1L|0N" "L-&gt;0M|0P|/Q" "N-&gt;1R|1M|*S" "Q-&gt;1P" "P-&gt;*L|$" "M-&gt;$" "S-&gt;0R" "R-&gt;/N|$" -S K -v -</w:t>
+      </w:r>
+      <w:proofErr w:type="spellStart"/>
+      <w:r>
+        <w:rPr>
+          <w:rFonts w:ascii="Lucida Console" w:hAnsi="Lucida Console"/>
+          <w:sz w:val="20"/>
+          <w:lang w:val="ru-RU"/>
+        </w:rPr>
+        <w:t>nfa</w:t>
+      </w:r>
+      <w:proofErr w:type="spellEnd"/>
+      <w:r>
+        <w:rPr>
+          <w:rFonts w:ascii="Lucida Console" w:hAnsi="Lucida Console"/>
+          <w:sz w:val="20"/>
+          <w:lang w:val="ru-RU"/>
+        </w:rPr>
+        <w:t xml:space="preserve"> -i "</w:t>
+      </w:r>
+      <w:proofErr w:type="spellStart"/>
+      <w:r>
+        <w:rPr>
+          <w:rFonts w:ascii="Lucida Console" w:hAnsi="Lucida Console"/>
+          <w:sz w:val="20"/>
+          <w:lang w:val="ru-RU"/>
+        </w:rPr>
+        <w:t>graph</w:t>
+      </w:r>
+      <w:proofErr w:type="spellEnd"/>
+      <w:r>
+        <w:rPr>
+          <w:rFonts w:ascii="Lucida Console" w:hAnsi="Lucida Console"/>
+          <w:sz w:val="20"/>
+          <w:lang w:val="ru-RU"/>
+        </w:rPr>
+        <w:t>-</w:t>
+      </w:r>
+      <w:proofErr w:type="spellStart"/>
+      <w:r>
+        <w:rPr>
+          <w:rFonts w:ascii="Lucida Console" w:hAnsi="Lucida Console"/>
+          <w:sz w:val="20"/>
+        </w:rPr>
+        <w:t>nfa</w:t>
+      </w:r>
+      <w:proofErr w:type="spellEnd"/>
+      <w:r>
+        <w:rPr>
+          <w:rFonts w:ascii="Lucida Console" w:hAnsi="Lucida Console"/>
+          <w:sz w:val="20"/>
+          <w:lang w:val="ru-RU"/>
+        </w:rPr>
+        <w:t>"</w:t>
+      </w:r>
+    </w:p>
+    <w:p>
+      <w:pPr>
+        <w:ind w:firstLine="0"/>
+        <w:rPr>
+          <w:rFonts w:ascii="Lucida Console" w:hAnsi="Lucida Console"/>
+          <w:sz w:val="20"/>
+          <w:lang w:val="ru-RU"/>
+        </w:rPr>
+      </w:pPr>
+      <w:r>
+        <w:rPr>
+          <w:rFonts w:ascii="Lucida Console" w:hAnsi="Lucida Console"/>
+          <w:sz w:val="20"/>
+          <w:lang w:val="ru-RU"/>
+        </w:rPr>
+        <w:t>.\</w:t>
+      </w:r>
+      <w:proofErr w:type="spellStart"/>
+      <w:r>
+        <w:rPr>
+          <w:rFonts w:ascii="Lucida Console" w:hAnsi="Lucida Console"/>
+          <w:sz w:val="20"/>
+          <w:lang w:val="ru-RU"/>
+        </w:rPr>
+        <w:t>graph</w:t>
+      </w:r>
+      <w:proofErr w:type="spellEnd"/>
+      <w:r>
+        <w:rPr>
+          <w:rFonts w:ascii="Lucida Console" w:hAnsi="Lucida Console"/>
+          <w:sz w:val="20"/>
+        </w:rPr>
+        <w:t>-</w:t>
+      </w:r>
+      <w:proofErr w:type="spellStart"/>
+      <w:r>
+        <w:rPr>
+          <w:rFonts w:ascii="Lucida Console" w:hAnsi="Lucida Console"/>
+          <w:sz w:val="20"/>
+        </w:rPr>
+        <w:t>nfa</w:t>
+      </w:r>
+      <w:proofErr w:type="spellEnd"/>
+      <w:r>
+        <w:rPr>
+          <w:rFonts w:ascii="Lucida Console" w:hAnsi="Lucida Console"/>
+          <w:sz w:val="20"/>
+          <w:lang w:val="ru-RU"/>
+        </w:rPr>
+        <w:t>.</w:t>
+      </w:r>
+      <w:proofErr w:type="spellStart"/>
+      <w:r>
+        <w:rPr>
+          <w:rFonts w:ascii="Lucida Console" w:hAnsi="Lucida Console"/>
+          <w:sz w:val="20"/>
+          <w:lang w:val="ru-RU"/>
+        </w:rPr>
+        <w:t>svg</w:t>
+      </w:r>
+      <w:proofErr w:type="spellEnd"/>
+    </w:p>
+    <w:p>
+      <w:pPr>
+        <w:rPr>
+          <w:lang w:val="ru-RU"/>
+        </w:rPr>
+      </w:pPr>
+      <w:r>
+        <w:rPr>
+          <w:lang w:val="ru-RU"/>
+        </w:rPr>
+        <w:t xml:space="preserve">Результат </w:t>
+      </w:r>
+      <w:proofErr w:type="spellStart"/>
+      <w:r>
+        <w:rPr>
+          <w:lang w:val="ru-RU"/>
+        </w:rPr>
+        <w:t>роботи</w:t>
+      </w:r>
+      <w:proofErr w:type="spellEnd"/>
+      <w:r>
+        <w:rPr>
+          <w:lang w:val="ru-RU"/>
+        </w:rPr>
+        <w:t>:</w:t>
+      </w:r>
+    </w:p>
+    <w:p>
+      <w:pPr>
+        <w:pStyle w:val="ListParagraph"/>
+        <w:numPr>
+          <w:ilvl w:val="0"/>
+          <w:numId w:val="8"/>
+        </w:numPr>
+        <w:rPr>
+          <w:lang w:val="ru-RU"/>
+        </w:rPr>
+      </w:pPr>
+      <w:proofErr w:type="spellStart"/>
+      <w:r>
+        <w:rPr>
+          <w:lang w:val="ru-RU"/>
+        </w:rPr>
+        <w:t>Визначення</w:t>
+      </w:r>
+      <w:proofErr w:type="spellEnd"/>
+      <w:r>
+        <w:rPr>
+          <w:lang w:val="ru-RU"/>
+        </w:rPr>
+        <w:t xml:space="preserve"> типу </w:t>
+      </w:r>
+      <w:proofErr w:type="spellStart"/>
+      <w:r>
+        <w:rPr>
+          <w:lang w:val="ru-RU"/>
+        </w:rPr>
+        <w:t>граматики</w:t>
+      </w:r>
+      <w:proofErr w:type="spellEnd"/>
+    </w:p>
+    <w:p>
+      <w:pPr>
+        <w:ind w:firstLine="0"/>
+        <w:jc w:val="center"/>
+        <w:rPr>
+          <w:lang w:val="ru-RU"/>
+        </w:rPr>
+      </w:pPr>
+      <w:r>
+        <w:rPr>
+          <w:noProof/>
+        </w:rPr>
+        <w:drawing>
+          <wp:inline distT="0" distB="0" distL="0" distR="0" wp14:anchorId="7EFDF24F" wp14:editId="39AE9263">
+            <wp:extent cx="4686300" cy="1233760"/>
+            <wp:effectExtent l="19050" t="19050" r="19050" b="24130"/>
+            <wp:docPr id="5" name="Picture 5"/>
+            <wp:cNvGraphicFramePr>
+              <a:graphicFrameLocks xmlns:a="http://schemas.openxmlformats.org/drawingml/2006/main" noChangeAspect="1"/>
+            </wp:cNvGraphicFramePr>
+            <a:graphic xmlns:a="http://schemas.openxmlformats.org/drawingml/2006/main">
+              <a:graphicData uri="http://schemas.openxmlformats.org/drawingml/2006/picture">
+                <pic:pic xmlns:pic="http://schemas.openxmlformats.org/drawingml/2006/picture">
+                  <pic:nvPicPr>
+                    <pic:cNvPr id="1" name=""/>
+                    <pic:cNvPicPr/>
+                  </pic:nvPicPr>
+                  <pic:blipFill>
+                    <a:blip r:embed="rId12"/>
+                    <a:stretch>
+                      <a:fillRect/>
+                    </a:stretch>
+                  </pic:blipFill>
+                  <pic:spPr>
+                    <a:xfrm>
+                      <a:off x="0" y="0"/>
+                      <a:ext cx="4750626" cy="1250695"/>
+                    </a:xfrm>
+                    <a:prstGeom prst="rect">
+                      <a:avLst/>
+                    </a:prstGeom>
+                    <a:ln>
+                      <a:solidFill>
+                        <a:schemeClr val="tx1"/>
+                      </a:solidFill>
+                    </a:ln>
+                  </pic:spPr>
+                </pic:pic>
+              </a:graphicData>
+            </a:graphic>
+          </wp:inline>
+        </w:drawing>
+      </w:r>
+    </w:p>
+    <w:p>
+      <w:pPr>
+        <w:pStyle w:val="ListParagraph"/>
+        <w:numPr>
+          <w:ilvl w:val="0"/>
+          <w:numId w:val="8"/>
+        </w:numPr>
+        <w:rPr>
+          <w:lang w:val="ru-RU"/>
+        </w:rPr>
+      </w:pPr>
+      <w:proofErr w:type="spellStart"/>
+      <w:r>
+        <w:rPr>
+          <w:lang w:val="ru-RU"/>
+        </w:rPr>
+        <w:t>Побудова</w:t>
+      </w:r>
+      <w:proofErr w:type="spellEnd"/>
+      <w:r>
+        <w:rPr>
+          <w:lang w:val="ru-RU"/>
+        </w:rPr>
+        <w:t xml:space="preserve"> НКА</w:t>
+      </w:r>
+    </w:p>
+    <w:p>
+      <w:pPr>
+        <w:ind w:firstLine="0"/>
+        <w:jc w:val="center"/>
+        <w:rPr>
+          <w:lang w:val="ru-RU"/>
+        </w:rPr>
+      </w:pPr>
+      <w:r>
+        <w:rPr>
+          <w:noProof/>
+        </w:rPr>
+        <w:drawing>
+          <wp:inline distT="0" distB="0" distL="0" distR="0" wp14:anchorId="3B4F61B0" wp14:editId="53553E8C">
+            <wp:extent cx="4681887" cy="2209165"/>
+            <wp:effectExtent l="19050" t="19050" r="23495" b="19685"/>
+            <wp:docPr id="7" name="Picture 7"/>
+            <wp:cNvGraphicFramePr>
+              <a:graphicFrameLocks xmlns:a="http://schemas.openxmlformats.org/drawingml/2006/main" noChangeAspect="1"/>
+            </wp:cNvGraphicFramePr>
+            <a:graphic xmlns:a="http://schemas.openxmlformats.org/drawingml/2006/main">
+              <a:graphicData uri="http://schemas.openxmlformats.org/drawingml/2006/picture">
+                <pic:pic xmlns:pic="http://schemas.openxmlformats.org/drawingml/2006/picture">
+                  <pic:nvPicPr>
+                    <pic:cNvPr id="1" name=""/>
+                    <pic:cNvPicPr/>
+                  </pic:nvPicPr>
+                  <pic:blipFill rotWithShape="1">
+                    <a:blip r:embed="rId13"/>
+                    <a:srcRect l="469"/>
+                    <a:stretch/>
+                  </pic:blipFill>
+                  <pic:spPr bwMode="auto">
+                    <a:xfrm>
+                      <a:off x="0" y="0"/>
+                      <a:ext cx="4683233" cy="2209800"/>
+                    </a:xfrm>
+                    <a:prstGeom prst="rect">
+                      <a:avLst/>
+                    </a:prstGeom>
+                    <a:ln>
+                      <a:solidFill>
+                        <a:schemeClr val="tx1"/>
+                      </a:solidFill>
+                    </a:ln>
+                    <a:extLst>
+                      <a:ext uri="{53640926-AAD7-44D8-BBD7-CCE9431645EC}">
+                        <a14:shadowObscured xmlns:a14="http://schemas.microsoft.com/office/drawing/2010/main"/>
+                      </a:ext>
+                    </a:extLst>
+                  </pic:spPr>
+                </pic:pic>
+              </a:graphicData>
+            </a:graphic>
+          </wp:inline>
+        </w:drawing>
+      </w:r>
+    </w:p>
+    <w:p>
+      <w:pPr>
+        <w:pStyle w:val="ListParagraph"/>
+        <w:numPr>
+          <w:ilvl w:val="0"/>
+          <w:numId w:val="8"/>
+        </w:numPr>
+        <w:ind w:firstLine="0"/>
+        <w:rPr>
+          <w:lang w:val="ru-RU"/>
+        </w:rPr>
+      </w:pPr>
+      <w:proofErr w:type="spellStart"/>
+      <w:r>
+        <w:rPr>
+          <w:lang w:val="ru-RU"/>
+        </w:rPr>
+        <w:t>Виведення</w:t>
+      </w:r>
+      <w:proofErr w:type="spellEnd"/>
+      <w:r>
+        <w:rPr>
+          <w:lang w:val="ru-RU"/>
+        </w:rPr>
+        <w:t xml:space="preserve"> графу НКА на </w:t>
+      </w:r>
+      <w:proofErr w:type="spellStart"/>
+      <w:r>
+        <w:rPr>
+          <w:lang w:val="ru-RU"/>
+        </w:rPr>
+        <w:t>екран</w:t>
+      </w:r>
+      <w:proofErr w:type="spellEnd"/>
+    </w:p>
+    <w:p>
+      <w:pPr>
+        <w:jc w:val="center"/>
+        <w:rPr>
+          <w:lang w:val="ru-RU"/>
+        </w:rPr>
+      </w:pPr>
+      <w:r>
+        <w:rPr>
+          <w:noProof/>
+        </w:rPr>
+        <w:drawing>
+          <wp:inline distT="0" distB="0" distL="0" distR="0" wp14:anchorId="213072A2" wp14:editId="53EAE4BD">
+            <wp:extent cx="2610268" cy="3898721"/>
+            <wp:effectExtent l="22542" t="15558" r="22543" b="22542"/>
+            <wp:docPr id="8" name="Picture 8"/>
+            <wp:cNvGraphicFramePr>
+              <a:graphicFrameLocks xmlns:a="http://schemas.openxmlformats.org/drawingml/2006/main" noChangeAspect="1"/>
+            </wp:cNvGraphicFramePr>
+            <a:graphic xmlns:a="http://schemas.openxmlformats.org/drawingml/2006/main">
+              <a:graphicData uri="http://schemas.openxmlformats.org/drawingml/2006/picture">
+                <pic:pic xmlns:pic="http://schemas.openxmlformats.org/drawingml/2006/picture">
+                  <pic:nvPicPr>
+                    <pic:cNvPr id="1" name=""/>
+                    <pic:cNvPicPr/>
+                  </pic:nvPicPr>
+                  <pic:blipFill>
+                    <a:blip r:embed="rId14"/>
+                    <a:stretch>
+                      <a:fillRect/>
+                    </a:stretch>
+                  </pic:blipFill>
+                  <pic:spPr>
+                    <a:xfrm rot="16200000">
+                      <a:off x="0" y="0"/>
+                      <a:ext cx="2638542" cy="3940951"/>
+                    </a:xfrm>
+                    <a:prstGeom prst="rect">
+                      <a:avLst/>
+                    </a:prstGeom>
+                    <a:ln>
+                      <a:solidFill>
+                        <a:schemeClr val="tx1"/>
+                      </a:solidFill>
+                    </a:ln>
+                  </pic:spPr>
+                </pic:pic>
+              </a:graphicData>
+            </a:graphic>
+          </wp:inline>
+        </w:drawing>
+      </w:r>
+    </w:p>
+    <w:p>
+      <w:pPr>
+        <w:rPr>
+          <w:lang w:val="ru-RU"/>
+        </w:rPr>
+      </w:pPr>
+      <w:r>
+        <w:rPr>
+          <w:lang w:val="uk-UA"/>
+        </w:rPr>
+        <w:lastRenderedPageBreak/>
+        <w:t>Для побудови ДКА за</w:t>
+      </w:r>
+      <w:r>
+        <w:rPr>
+          <w:lang w:val="ru-RU"/>
+        </w:rPr>
+        <w:t xml:space="preserve"> </w:t>
+      </w:r>
+      <w:proofErr w:type="spellStart"/>
+      <w:r>
+        <w:rPr>
+          <w:lang w:val="ru-RU"/>
+        </w:rPr>
+        <w:t>індивідуального</w:t>
+      </w:r>
+      <w:proofErr w:type="spellEnd"/>
+      <w:r>
+        <w:rPr>
+          <w:lang w:val="ru-RU"/>
+        </w:rPr>
+        <w:t xml:space="preserve"> </w:t>
+      </w:r>
+      <w:proofErr w:type="spellStart"/>
+      <w:r>
+        <w:rPr>
+          <w:lang w:val="ru-RU"/>
+        </w:rPr>
+        <w:t>завдання</w:t>
+      </w:r>
+      <w:proofErr w:type="spellEnd"/>
+      <w:r>
+        <w:rPr>
+          <w:lang w:val="ru-RU"/>
+        </w:rPr>
+        <w:t xml:space="preserve">, </w:t>
+      </w:r>
+      <w:proofErr w:type="spellStart"/>
+      <w:r>
+        <w:rPr>
+          <w:lang w:val="ru-RU"/>
+        </w:rPr>
+        <w:t>програма</w:t>
+      </w:r>
+      <w:proofErr w:type="spellEnd"/>
+      <w:r>
+        <w:rPr>
+          <w:lang w:val="ru-RU"/>
+        </w:rPr>
+        <w:t xml:space="preserve"> </w:t>
+      </w:r>
+      <w:proofErr w:type="spellStart"/>
+      <w:r>
+        <w:rPr>
+          <w:lang w:val="ru-RU"/>
+        </w:rPr>
+        <w:t>була</w:t>
+      </w:r>
+      <w:proofErr w:type="spellEnd"/>
+      <w:r>
+        <w:rPr>
+          <w:lang w:val="ru-RU"/>
+        </w:rPr>
+        <w:t xml:space="preserve"> запущена з </w:t>
+      </w:r>
+      <w:proofErr w:type="spellStart"/>
+      <w:r>
+        <w:rPr>
+          <w:lang w:val="ru-RU"/>
+        </w:rPr>
+        <w:t>наступними</w:t>
+      </w:r>
+      <w:proofErr w:type="spellEnd"/>
+      <w:r>
+        <w:rPr>
+          <w:lang w:val="ru-RU"/>
+        </w:rPr>
+        <w:t xml:space="preserve"> параметрами</w:t>
+      </w:r>
+      <w:r>
+        <w:rPr>
+          <w:lang w:val="ru-RU"/>
+        </w:rPr>
+        <w:t>:</w:t>
+      </w:r>
+    </w:p>
+    <w:p>
+      <w:pPr>
+        <w:ind w:firstLine="0"/>
+        <w:rPr>
+          <w:rFonts w:ascii="Lucida Console" w:hAnsi="Lucida Console"/>
+          <w:sz w:val="20"/>
+          <w:lang w:val="ru-RU"/>
+        </w:rPr>
+      </w:pPr>
+      <w:proofErr w:type="spellStart"/>
+      <w:r>
+        <w:rPr>
+          <w:rFonts w:ascii="Lucida Console" w:hAnsi="Lucida Console"/>
+          <w:sz w:val="20"/>
+          <w:lang w:val="ru-RU"/>
+        </w:rPr>
+        <w:t>python</w:t>
+      </w:r>
+      <w:proofErr w:type="spellEnd"/>
+      <w:proofErr w:type="gramStart"/>
+      <w:r>
+        <w:rPr>
+          <w:rFonts w:ascii="Lucida Console" w:hAnsi="Lucida Console"/>
+          <w:sz w:val="20"/>
+          <w:lang w:val="ru-RU"/>
+        </w:rPr>
+        <w:t xml:space="preserve"> ..</w:t>
+      </w:r>
+      <w:proofErr w:type="gramEnd"/>
+      <w:r>
+        <w:rPr>
+          <w:rFonts w:ascii="Lucida Console" w:hAnsi="Lucida Console"/>
+          <w:sz w:val="20"/>
+          <w:lang w:val="ru-RU"/>
+        </w:rPr>
+        <w:t>\src\lab3.py -T "0" "1" "*" "$" "/" -N K L M N Q P R S -P "K-&gt;1L|0N" "L-&gt;0M|0P|/Q" "N-&gt;1R|1M|*S" "Q-&gt;1P" "P-&gt;*L|$" "M-&gt;$" "S-&gt;0R" "R-&gt;/N|$" -S K -v -</w:t>
+      </w:r>
+      <w:proofErr w:type="spellStart"/>
+      <w:r>
+        <w:rPr>
+          <w:rFonts w:ascii="Lucida Console" w:hAnsi="Lucida Console"/>
+          <w:sz w:val="20"/>
+          <w:lang w:val="ru-RU"/>
+        </w:rPr>
+        <w:t>nfa</w:t>
+      </w:r>
+      <w:proofErr w:type="spellEnd"/>
+      <w:r>
+        <w:rPr>
+          <w:rFonts w:ascii="Lucida Console" w:hAnsi="Lucida Console"/>
+          <w:sz w:val="20"/>
+          <w:lang w:val="ru-RU"/>
+        </w:rPr>
+        <w:t xml:space="preserve"> -i "</w:t>
+      </w:r>
+      <w:proofErr w:type="spellStart"/>
+      <w:r>
+        <w:rPr>
+          <w:rFonts w:ascii="Lucida Console" w:hAnsi="Lucida Console"/>
+          <w:sz w:val="20"/>
+          <w:lang w:val="ru-RU"/>
+        </w:rPr>
+        <w:t>graph</w:t>
+      </w:r>
+      <w:proofErr w:type="spellEnd"/>
+      <w:r>
+        <w:rPr>
+          <w:rFonts w:ascii="Lucida Console" w:hAnsi="Lucida Console"/>
+          <w:sz w:val="20"/>
+          <w:lang w:val="ru-RU"/>
+        </w:rPr>
+        <w:t>-</w:t>
+      </w:r>
+      <w:proofErr w:type="spellStart"/>
+      <w:r>
+        <w:rPr>
+          <w:rFonts w:ascii="Lucida Console" w:hAnsi="Lucida Console"/>
+          <w:sz w:val="20"/>
+        </w:rPr>
+        <w:t>d</w:t>
+      </w:r>
+      <w:r>
+        <w:rPr>
+          <w:rFonts w:ascii="Lucida Console" w:hAnsi="Lucida Console"/>
+          <w:sz w:val="20"/>
+        </w:rPr>
+        <w:t>fa</w:t>
+      </w:r>
+      <w:proofErr w:type="spellEnd"/>
+      <w:r>
+        <w:rPr>
+          <w:rFonts w:ascii="Lucida Console" w:hAnsi="Lucida Console"/>
+          <w:sz w:val="20"/>
+          <w:lang w:val="ru-RU"/>
+        </w:rPr>
+        <w:t>"</w:t>
+      </w:r>
+    </w:p>
+    <w:p>
+      <w:pPr>
+        <w:ind w:firstLine="0"/>
+        <w:rPr>
+          <w:rFonts w:ascii="Lucida Console" w:hAnsi="Lucida Console"/>
+          <w:sz w:val="20"/>
+          <w:lang w:val="ru-RU"/>
+        </w:rPr>
+      </w:pPr>
+      <w:r>
+        <w:rPr>
+          <w:rFonts w:ascii="Lucida Console" w:hAnsi="Lucida Console"/>
+          <w:sz w:val="20"/>
+          <w:lang w:val="ru-RU"/>
+        </w:rPr>
+        <w:t>.\</w:t>
+      </w:r>
+      <w:proofErr w:type="spellStart"/>
+      <w:r>
+        <w:rPr>
+          <w:rFonts w:ascii="Lucida Console" w:hAnsi="Lucida Console"/>
+          <w:sz w:val="20"/>
+          <w:lang w:val="ru-RU"/>
+        </w:rPr>
+        <w:t>graph</w:t>
+      </w:r>
+      <w:proofErr w:type="spellEnd"/>
+      <w:r>
+        <w:rPr>
+          <w:rFonts w:ascii="Lucida Console" w:hAnsi="Lucida Console"/>
+          <w:sz w:val="20"/>
+          <w:lang w:val="ru-RU"/>
+        </w:rPr>
+        <w:t>-</w:t>
+      </w:r>
+      <w:proofErr w:type="spellStart"/>
+      <w:r>
+        <w:rPr>
+          <w:rFonts w:ascii="Lucida Console" w:hAnsi="Lucida Console"/>
+          <w:sz w:val="20"/>
+        </w:rPr>
+        <w:t>d</w:t>
+      </w:r>
+      <w:r>
+        <w:rPr>
+          <w:rFonts w:ascii="Lucida Console" w:hAnsi="Lucida Console"/>
+          <w:sz w:val="20"/>
+        </w:rPr>
+        <w:t>fa</w:t>
+      </w:r>
+      <w:proofErr w:type="spellEnd"/>
+      <w:r>
+        <w:rPr>
+          <w:rFonts w:ascii="Lucida Console" w:hAnsi="Lucida Console"/>
+          <w:sz w:val="20"/>
+          <w:lang w:val="ru-RU"/>
+        </w:rPr>
+        <w:t>.</w:t>
+      </w:r>
+      <w:proofErr w:type="spellStart"/>
+      <w:r>
+        <w:rPr>
+          <w:rFonts w:ascii="Lucida Console" w:hAnsi="Lucida Console"/>
+          <w:sz w:val="20"/>
+          <w:lang w:val="ru-RU"/>
+        </w:rPr>
+        <w:t>svg</w:t>
+      </w:r>
+      <w:proofErr w:type="spellEnd"/>
+    </w:p>
+    <w:p>
+      <w:pPr>
+        <w:rPr>
+          <w:lang w:val="ru-RU"/>
+        </w:rPr>
+      </w:pPr>
+      <w:r>
+        <w:rPr>
+          <w:lang w:val="ru-RU"/>
+        </w:rPr>
+        <w:t xml:space="preserve">Результат </w:t>
+      </w:r>
+      <w:proofErr w:type="spellStart"/>
+      <w:r>
+        <w:rPr>
+          <w:lang w:val="ru-RU"/>
+        </w:rPr>
+        <w:t>роботи</w:t>
+      </w:r>
+      <w:proofErr w:type="spellEnd"/>
+      <w:r>
+        <w:rPr>
+          <w:lang w:val="ru-RU"/>
+        </w:rPr>
+        <w:t>:</w:t>
+      </w:r>
+    </w:p>
+    <w:p>
+      <w:pPr>
+        <w:pStyle w:val="ListParagraph"/>
+        <w:numPr>
+          <w:ilvl w:val="0"/>
+          <w:numId w:val="9"/>
+        </w:numPr>
+        <w:rPr>
+          <w:lang w:val="ru-RU"/>
+        </w:rPr>
+      </w:pPr>
       <w:bookmarkStart w:id="2" w:name="_GoBack"/>
       <w:bookmarkEnd w:id="2"/>
+      <w:proofErr w:type="spellStart"/>
+      <w:r>
+        <w:rPr>
+          <w:lang w:val="ru-RU"/>
+        </w:rPr>
+        <w:t>Визначення</w:t>
+      </w:r>
+      <w:proofErr w:type="spellEnd"/>
+      <w:r>
+        <w:rPr>
+          <w:lang w:val="ru-RU"/>
+        </w:rPr>
+        <w:t xml:space="preserve"> типу </w:t>
+      </w:r>
+      <w:proofErr w:type="spellStart"/>
+      <w:r>
+        <w:rPr>
+          <w:lang w:val="ru-RU"/>
+        </w:rPr>
+        <w:t>граматики</w:t>
+      </w:r>
+      <w:proofErr w:type="spellEnd"/>
+    </w:p>
+    <w:p>
+      <w:pPr>
+        <w:ind w:firstLine="0"/>
+        <w:jc w:val="center"/>
+        <w:rPr>
+          <w:lang w:val="ru-RU"/>
+        </w:rPr>
+      </w:pPr>
+      <w:r>
+        <w:rPr>
+          <w:noProof/>
+        </w:rPr>
+        <w:drawing>
+          <wp:inline distT="0" distB="0" distL="0" distR="0" wp14:anchorId="2E0C1047" wp14:editId="71C40AD7">
+            <wp:extent cx="4448175" cy="1047750"/>
+            <wp:effectExtent l="19050" t="19050" r="28575" b="19050"/>
+            <wp:docPr id="12" name="Picture 12"/>
+            <wp:cNvGraphicFramePr>
+              <a:graphicFrameLocks xmlns:a="http://schemas.openxmlformats.org/drawingml/2006/main" noChangeAspect="1"/>
+            </wp:cNvGraphicFramePr>
+            <a:graphic xmlns:a="http://schemas.openxmlformats.org/drawingml/2006/main">
+              <a:graphicData uri="http://schemas.openxmlformats.org/drawingml/2006/picture">
+                <pic:pic xmlns:pic="http://schemas.openxmlformats.org/drawingml/2006/picture">
+                  <pic:nvPicPr>
+                    <pic:cNvPr id="1" name=""/>
+                    <pic:cNvPicPr/>
+                  </pic:nvPicPr>
+                  <pic:blipFill>
+                    <a:blip r:embed="rId15"/>
+                    <a:stretch>
+                      <a:fillRect/>
+                    </a:stretch>
+                  </pic:blipFill>
+                  <pic:spPr>
+                    <a:xfrm>
+                      <a:off x="0" y="0"/>
+                      <a:ext cx="4448175" cy="1047750"/>
+                    </a:xfrm>
+                    <a:prstGeom prst="rect">
+                      <a:avLst/>
+                    </a:prstGeom>
+                    <a:ln>
+                      <a:solidFill>
+                        <a:schemeClr val="tx1"/>
+                      </a:solidFill>
+                    </a:ln>
+                  </pic:spPr>
+                </pic:pic>
+              </a:graphicData>
+            </a:graphic>
+          </wp:inline>
+        </w:drawing>
+      </w:r>
+    </w:p>
+    <w:p>
+      <w:pPr>
+        <w:pStyle w:val="ListParagraph"/>
+        <w:numPr>
+          <w:ilvl w:val="0"/>
+          <w:numId w:val="9"/>
+        </w:numPr>
+        <w:rPr>
+          <w:lang w:val="ru-RU"/>
+        </w:rPr>
+      </w:pPr>
+      <w:proofErr w:type="spellStart"/>
+      <w:r>
+        <w:rPr>
+          <w:lang w:val="ru-RU"/>
+        </w:rPr>
+        <w:t>Побудова</w:t>
+      </w:r>
+      <w:proofErr w:type="spellEnd"/>
+      <w:r>
+        <w:rPr>
+          <w:lang w:val="ru-RU"/>
+        </w:rPr>
+        <w:t xml:space="preserve"> </w:t>
+      </w:r>
       <w:r>
         <w:rPr>
           <w:lang w:val="uk-UA"/>
         </w:rPr>
-        <w:t>програми</w:t>
+        <w:t>Д</w:t>
+      </w:r>
+      <w:r>
+        <w:rPr>
+          <w:lang w:val="ru-RU"/>
+        </w:rPr>
+        <w:t>КА</w:t>
+      </w:r>
+    </w:p>
+    <w:p>
+      <w:pPr>
+        <w:ind w:firstLine="0"/>
+        <w:jc w:val="center"/>
+        <w:rPr>
+          <w:lang w:val="ru-RU"/>
+        </w:rPr>
+      </w:pPr>
+      <w:r>
+        <w:rPr>
+          <w:noProof/>
+        </w:rPr>
+        <w:drawing>
+          <wp:inline distT="0" distB="0" distL="0" distR="0" wp14:anchorId="4C2C41B7" wp14:editId="35F01249">
+            <wp:extent cx="5048250" cy="2524125"/>
+            <wp:effectExtent l="19050" t="19050" r="19050" b="28575"/>
+            <wp:docPr id="13" name="Picture 13"/>
+            <wp:cNvGraphicFramePr>
+              <a:graphicFrameLocks xmlns:a="http://schemas.openxmlformats.org/drawingml/2006/main" noChangeAspect="1"/>
+            </wp:cNvGraphicFramePr>
+            <a:graphic xmlns:a="http://schemas.openxmlformats.org/drawingml/2006/main">
+              <a:graphicData uri="http://schemas.openxmlformats.org/drawingml/2006/picture">
+                <pic:pic xmlns:pic="http://schemas.openxmlformats.org/drawingml/2006/picture">
+                  <pic:nvPicPr>
+                    <pic:cNvPr id="1" name=""/>
+                    <pic:cNvPicPr/>
+                  </pic:nvPicPr>
+                  <pic:blipFill>
+                    <a:blip r:embed="rId16"/>
+                    <a:stretch>
+                      <a:fillRect/>
+                    </a:stretch>
+                  </pic:blipFill>
+                  <pic:spPr>
+                    <a:xfrm>
+                      <a:off x="0" y="0"/>
+                      <a:ext cx="5048250" cy="2524125"/>
+                    </a:xfrm>
+                    <a:prstGeom prst="rect">
+                      <a:avLst/>
+                    </a:prstGeom>
+                    <a:ln>
+                      <a:solidFill>
+                        <a:schemeClr val="tx1"/>
+                      </a:solidFill>
+                    </a:ln>
+                  </pic:spPr>
+                </pic:pic>
+              </a:graphicData>
+            </a:graphic>
+          </wp:inline>
+        </w:drawing>
+      </w:r>
+    </w:p>
+    <w:p>
+      <w:pPr>
+        <w:pStyle w:val="ListParagraph"/>
+        <w:numPr>
+          <w:ilvl w:val="0"/>
+          <w:numId w:val="9"/>
+        </w:numPr>
+        <w:ind w:firstLine="0"/>
+        <w:rPr>
+          <w:lang w:val="ru-RU"/>
+        </w:rPr>
+      </w:pPr>
+      <w:proofErr w:type="spellStart"/>
+      <w:r>
+        <w:rPr>
+          <w:lang w:val="ru-RU"/>
+        </w:rPr>
+        <w:t>Виведення</w:t>
+      </w:r>
+      <w:proofErr w:type="spellEnd"/>
+      <w:r>
+        <w:rPr>
+          <w:lang w:val="ru-RU"/>
+        </w:rPr>
+        <w:t xml:space="preserve"> графу НКА на </w:t>
+      </w:r>
+      <w:proofErr w:type="spellStart"/>
+      <w:r>
+        <w:rPr>
+          <w:lang w:val="ru-RU"/>
+        </w:rPr>
+        <w:t>екран</w:t>
+      </w:r>
+      <w:proofErr w:type="spellEnd"/>
+    </w:p>
+    <w:p>
+      <w:pPr>
+        <w:ind w:firstLine="0"/>
+        <w:jc w:val="center"/>
+        <w:rPr>
+          <w:lang w:val="ru-RU"/>
+        </w:rPr>
+      </w:pPr>
+      <w:r>
+        <w:rPr>
+          <w:noProof/>
+        </w:rPr>
+        <w:drawing>
+          <wp:inline distT="0" distB="0" distL="0" distR="0" wp14:anchorId="1DCE0188" wp14:editId="0D69513E">
+            <wp:extent cx="2828792" cy="4402925"/>
+            <wp:effectExtent l="13017" t="25083" r="23178" b="23177"/>
+            <wp:docPr id="14" name="Picture 14"/>
+            <wp:cNvGraphicFramePr>
+              <a:graphicFrameLocks xmlns:a="http://schemas.openxmlformats.org/drawingml/2006/main" noChangeAspect="1"/>
+            </wp:cNvGraphicFramePr>
+            <a:graphic xmlns:a="http://schemas.openxmlformats.org/drawingml/2006/main">
+              <a:graphicData uri="http://schemas.openxmlformats.org/drawingml/2006/picture">
+                <pic:pic xmlns:pic="http://schemas.openxmlformats.org/drawingml/2006/picture">
+                  <pic:nvPicPr>
+                    <pic:cNvPr id="1" name=""/>
+                    <pic:cNvPicPr/>
+                  </pic:nvPicPr>
+                  <pic:blipFill>
+                    <a:blip r:embed="rId17"/>
+                    <a:stretch>
+                      <a:fillRect/>
+                    </a:stretch>
+                  </pic:blipFill>
+                  <pic:spPr>
+                    <a:xfrm rot="16200000">
+                      <a:off x="0" y="0"/>
+                      <a:ext cx="2834081" cy="4411157"/>
+                    </a:xfrm>
+                    <a:prstGeom prst="rect">
+                      <a:avLst/>
+                    </a:prstGeom>
+                    <a:ln>
+                      <a:solidFill>
+                        <a:schemeClr val="tx1"/>
+                      </a:solidFill>
+                    </a:ln>
+                  </pic:spPr>
+                </pic:pic>
+              </a:graphicData>
+            </a:graphic>
+          </wp:inline>
+        </w:drawing>
       </w:r>
     </w:p>
     <w:p>
@@ -577,19 +2285,120 @@
           <w:lang w:val="ru-RU"/>
         </w:rPr>
         <w:lastRenderedPageBreak/>
-        <w:t>5. Результати роботи програми</w:t>
-      </w:r>
-    </w:p>
-    <w:p>
-      <w:pPr>
-        <w:rPr>
-          <w:lang w:val="ru-RU"/>
-        </w:rPr>
-      </w:pPr>
+        <w:t xml:space="preserve">6. </w:t>
+      </w:r>
+      <w:proofErr w:type="spellStart"/>
+      <w:r>
+        <w:rPr>
+          <w:lang w:val="ru-RU"/>
+        </w:rPr>
+        <w:t>Висновок</w:t>
+      </w:r>
+      <w:proofErr w:type="spellEnd"/>
+    </w:p>
+    <w:p>
+      <w:pPr>
+        <w:rPr>
+          <w:lang w:val="uk-UA"/>
+        </w:rPr>
+      </w:pPr>
+      <w:r>
+        <w:rPr>
+          <w:lang w:val="ru-RU"/>
+        </w:rPr>
+        <w:t>У ход</w:t>
+      </w:r>
+      <w:r>
+        <w:rPr>
+          <w:lang w:val="uk-UA"/>
+        </w:rPr>
+        <w:t>і виконання лабораторної роботи я детально ознайомився з наступними поняттями: «регулярна граматика», «граматика, вирівняна вліво», «граматика, вирівняна вправо», «детермінований скінченний автомат», «недетермінований скінченний автомат». Зрозумів різницю між НКА і ДКА, навчився виводити ДКА з НКА.</w:t>
+      </w:r>
+    </w:p>
+    <w:p>
+      <w:pPr>
+        <w:rPr>
+          <w:lang w:val="uk-UA"/>
+        </w:rPr>
+      </w:pPr>
+      <w:r>
+        <w:rPr>
+          <w:lang w:val="uk-UA"/>
+        </w:rPr>
+        <w:t>Перевага ДКА перед НКА полягає у тому, що за допомогою ДКА можна визначити належність певного рядка до мови, яку описує ДКА, за один прохід по рядку. При використанні НКА для задачі розпізнавання потрібно декілька проходів.</w:t>
+      </w:r>
+      <w:r>
+        <w:rPr>
+          <w:lang w:val="uk-UA"/>
+        </w:rPr>
+        <w:t xml:space="preserve"> </w:t>
+      </w:r>
+      <w:r>
+        <w:rPr>
+          <w:lang w:val="uk-UA"/>
+        </w:rPr>
+        <w:t>Скінченні автомати – це ефективний спосіб опису та аналізу</w:t>
+      </w:r>
+      <w:r>
+        <w:rPr>
+          <w:lang w:val="uk-UA"/>
+        </w:rPr>
+        <w:t xml:space="preserve"> регулярних граматик.</w:t>
+      </w:r>
+    </w:p>
+    <w:p>
+      <w:pPr>
+        <w:rPr>
+          <w:lang w:val="uk-UA"/>
+        </w:rPr>
+      </w:pPr>
+      <w:r>
+        <w:rPr>
+          <w:lang w:val="uk-UA"/>
+        </w:rPr>
+        <w:t xml:space="preserve">Окрім того, навчився працювати з бібліотекою </w:t>
+      </w:r>
+      <w:proofErr w:type="spellStart"/>
+      <w:r>
+        <w:t>graphviz</w:t>
+      </w:r>
+      <w:proofErr w:type="spellEnd"/>
+      <w:r>
+        <w:rPr>
+          <w:lang w:val="uk-UA"/>
+        </w:rPr>
+        <w:t xml:space="preserve">, </w:t>
+      </w:r>
+      <w:proofErr w:type="spellStart"/>
+      <w:r>
+        <w:t>argparse</w:t>
+      </w:r>
+      <w:proofErr w:type="spellEnd"/>
+      <w:r>
+        <w:rPr>
+          <w:lang w:val="uk-UA"/>
+        </w:rPr>
+        <w:t xml:space="preserve"> </w:t>
+      </w:r>
+      <w:r>
+        <w:rPr>
+          <w:lang w:val="uk-UA"/>
+        </w:rPr>
+        <w:t xml:space="preserve">для </w:t>
+      </w:r>
+      <w:r>
+        <w:t>python</w:t>
+      </w:r>
+      <w:r>
+        <w:rPr>
+          <w:lang w:val="uk-UA"/>
+        </w:rPr>
+        <w:t>.</w:t>
+      </w:r>
     </w:p>
     <w:sectPr>
-      <w:headerReference w:type="default" r:id="rId12"/>
-      <w:footerReference w:type="default" r:id="rId13"/>
+      <w:headerReference w:type="default" r:id="rId18"/>
+      <w:footerReference w:type="default" r:id="rId19"/>
       <w:type w:val="continuous"/>
       <w:pgSz w:w="11907" w:h="16840" w:code="9"/>
       <w:pgMar w:top="851" w:right="851" w:bottom="851" w:left="1418" w:header="0" w:footer="0" w:gutter="0"/>
@@ -662,7 +2471,7 @@
           <w:rPr>
             <w:noProof/>
           </w:rPr>
-          <w:t>2</w:t>
+          <w:t>3</w:t>
         </w:r>
         <w:r>
           <w:rPr>
@@ -1138,6 +2947,95 @@
     </w:lvl>
   </w:abstractNum>
   <w:abstractNum w:abstractNumId="4">
+    <w:nsid w:val="227401FD"/>
+    <w:multiLevelType w:val="hybridMultilevel"/>
+    <w:tmpl w:val="CD1A0CAE"/>
+    <w:lvl w:ilvl="0" w:tplc="DB68C896">
+      <w:start w:val="1"/>
+      <w:numFmt w:val="decimal"/>
+      <w:lvlText w:val="%1)"/>
+      <w:lvlJc w:val="left"/>
+      <w:pPr>
+        <w:ind w:left="1080" w:hanging="360"/>
+      </w:pPr>
+      <w:rPr>
+        <w:rFonts w:hint="default"/>
+      </w:rPr>
+    </w:lvl>
+    <w:lvl w:ilvl="1" w:tplc="04090019">
+      <w:start w:val="1"/>
+      <w:numFmt w:val="lowerLetter"/>
+      <w:lvlText w:val="%2."/>
+      <w:lvlJc w:val="left"/>
+      <w:pPr>
+        <w:ind w:left="1800" w:hanging="360"/>
+      </w:pPr>
+    </w:lvl>
+    <w:lvl w:ilvl="2" w:tplc="0409001B" w:tentative="1">
+      <w:start w:val="1"/>
+      <w:numFmt w:val="lowerRoman"/>
+      <w:lvlText w:val="%3."/>
+      <w:lvlJc w:val="right"/>
+      <w:pPr>
+        <w:ind w:left="2520" w:hanging="180"/>
+      </w:pPr>
+    </w:lvl>
+    <w:lvl w:ilvl="3" w:tplc="0409000F" w:tentative="1">
+      <w:start w:val="1"/>
+      <w:numFmt w:val="decimal"/>
+      <w:lvlText w:val="%4."/>
+      <w:lvlJc w:val="left"/>
+      <w:pPr>
+        <w:ind w:left="3240" w:hanging="360"/>
+      </w:pPr>
+    </w:lvl>
+    <w:lvl w:ilvl="4" w:tplc="04090019" w:tentative="1">
+      <w:start w:val="1"/>
+      <w:numFmt w:val="lowerLetter"/>
+      <w:lvlText w:val="%5."/>
+      <w:lvlJc w:val="left"/>
+      <w:pPr>
+        <w:ind w:left="3960" w:hanging="360"/>
+      </w:pPr>
+    </w:lvl>
+    <w:lvl w:ilvl="5" w:tplc="0409001B" w:tentative="1">
+      <w:start w:val="1"/>
+      <w:numFmt w:val="lowerRoman"/>
+      <w:lvlText w:val="%6."/>
+      <w:lvlJc w:val="right"/>
+      <w:pPr>
+        <w:ind w:left="4680" w:hanging="180"/>
+      </w:pPr>
+    </w:lvl>
+    <w:lvl w:ilvl="6" w:tplc="0409000F" w:tentative="1">
+      <w:start w:val="1"/>
+      <w:numFmt w:val="decimal"/>
+      <w:lvlText w:val="%7."/>
+      <w:lvlJc w:val="left"/>
+      <w:pPr>
+        <w:ind w:left="5400" w:hanging="360"/>
+      </w:pPr>
+    </w:lvl>
+    <w:lvl w:ilvl="7" w:tplc="04090019" w:tentative="1">
+      <w:start w:val="1"/>
+      <w:numFmt w:val="lowerLetter"/>
+      <w:lvlText w:val="%8."/>
+      <w:lvlJc w:val="left"/>
+      <w:pPr>
+        <w:ind w:left="6120" w:hanging="360"/>
+      </w:pPr>
+    </w:lvl>
+    <w:lvl w:ilvl="8" w:tplc="0409001B" w:tentative="1">
+      <w:start w:val="1"/>
+      <w:numFmt w:val="lowerRoman"/>
+      <w:lvlText w:val="%9."/>
+      <w:lvlJc w:val="right"/>
+      <w:pPr>
+        <w:ind w:left="6840" w:hanging="180"/>
+      </w:pPr>
+    </w:lvl>
+  </w:abstractNum>
+  <w:abstractNum w:abstractNumId="5">
     <w:nsid w:val="243254E3"/>
     <w:multiLevelType w:val="hybridMultilevel"/>
     <w:tmpl w:val="B4A22D2E"/>
@@ -1226,7 +3124,7 @@
       </w:pPr>
     </w:lvl>
   </w:abstractNum>
-  <w:abstractNum w:abstractNumId="5">
+  <w:abstractNum w:abstractNumId="6">
     <w:nsid w:val="25375E48"/>
     <w:multiLevelType w:val="hybridMultilevel"/>
     <w:tmpl w:val="625E270A"/>
@@ -1339,7 +3237,96 @@
       </w:rPr>
     </w:lvl>
   </w:abstractNum>
-  <w:abstractNum w:abstractNumId="6">
+  <w:abstractNum w:abstractNumId="7">
+    <w:nsid w:val="408E47CF"/>
+    <w:multiLevelType w:val="hybridMultilevel"/>
+    <w:tmpl w:val="CD1A0CAE"/>
+    <w:lvl w:ilvl="0" w:tplc="DB68C896">
+      <w:start w:val="1"/>
+      <w:numFmt w:val="decimal"/>
+      <w:lvlText w:val="%1)"/>
+      <w:lvlJc w:val="left"/>
+      <w:pPr>
+        <w:ind w:left="1080" w:hanging="360"/>
+      </w:pPr>
+      <w:rPr>
+        <w:rFonts w:hint="default"/>
+      </w:rPr>
+    </w:lvl>
+    <w:lvl w:ilvl="1" w:tplc="04090019">
+      <w:start w:val="1"/>
+      <w:numFmt w:val="lowerLetter"/>
+      <w:lvlText w:val="%2."/>
+      <w:lvlJc w:val="left"/>
+      <w:pPr>
+        <w:ind w:left="1800" w:hanging="360"/>
+      </w:pPr>
+    </w:lvl>
+    <w:lvl w:ilvl="2" w:tplc="0409001B" w:tentative="1">
+      <w:start w:val="1"/>
+      <w:numFmt w:val="lowerRoman"/>
+      <w:lvlText w:val="%3."/>
+      <w:lvlJc w:val="right"/>
+      <w:pPr>
+        <w:ind w:left="2520" w:hanging="180"/>
+      </w:pPr>
+    </w:lvl>
+    <w:lvl w:ilvl="3" w:tplc="0409000F" w:tentative="1">
+      <w:start w:val="1"/>
+      <w:numFmt w:val="decimal"/>
+      <w:lvlText w:val="%4."/>
+      <w:lvlJc w:val="left"/>
+      <w:pPr>
+        <w:ind w:left="3240" w:hanging="360"/>
+      </w:pPr>
+    </w:lvl>
+    <w:lvl w:ilvl="4" w:tplc="04090019" w:tentative="1">
+      <w:start w:val="1"/>
+      <w:numFmt w:val="lowerLetter"/>
+      <w:lvlText w:val="%5."/>
+      <w:lvlJc w:val="left"/>
+      <w:pPr>
+        <w:ind w:left="3960" w:hanging="360"/>
+      </w:pPr>
+    </w:lvl>
+    <w:lvl w:ilvl="5" w:tplc="0409001B" w:tentative="1">
+      <w:start w:val="1"/>
+      <w:numFmt w:val="lowerRoman"/>
+      <w:lvlText w:val="%6."/>
+      <w:lvlJc w:val="right"/>
+      <w:pPr>
+        <w:ind w:left="4680" w:hanging="180"/>
+      </w:pPr>
+    </w:lvl>
+    <w:lvl w:ilvl="6" w:tplc="0409000F" w:tentative="1">
+      <w:start w:val="1"/>
+      <w:numFmt w:val="decimal"/>
+      <w:lvlText w:val="%7."/>
+      <w:lvlJc w:val="left"/>
+      <w:pPr>
+        <w:ind w:left="5400" w:hanging="360"/>
+      </w:pPr>
+    </w:lvl>
+    <w:lvl w:ilvl="7" w:tplc="04090019" w:tentative="1">
+      <w:start w:val="1"/>
+      <w:numFmt w:val="lowerLetter"/>
+      <w:lvlText w:val="%8."/>
+      <w:lvlJc w:val="left"/>
+      <w:pPr>
+        <w:ind w:left="6120" w:hanging="360"/>
+      </w:pPr>
+    </w:lvl>
+    <w:lvl w:ilvl="8" w:tplc="0409001B" w:tentative="1">
+      <w:start w:val="1"/>
+      <w:numFmt w:val="lowerRoman"/>
+      <w:lvlText w:val="%9."/>
+      <w:lvlJc w:val="right"/>
+      <w:pPr>
+        <w:ind w:left="6840" w:hanging="180"/>
+      </w:pPr>
+    </w:lvl>
+  </w:abstractNum>
+  <w:abstractNum w:abstractNumId="8">
     <w:nsid w:val="562B7D44"/>
     <w:multiLevelType w:val="hybridMultilevel"/>
     <w:tmpl w:val="17B60D9A"/>
@@ -1456,10 +3443,10 @@
     <w:abstractNumId w:val="1"/>
   </w:num>
   <w:num w:numId="2">
-    <w:abstractNumId w:val="5"/>
+    <w:abstractNumId w:val="6"/>
   </w:num>
   <w:num w:numId="3">
-    <w:abstractNumId w:val="6"/>
+    <w:abstractNumId w:val="8"/>
   </w:num>
   <w:num w:numId="4">
     <w:abstractNumId w:val="0"/>
@@ -1471,6 +3458,12 @@
     <w:abstractNumId w:val="3"/>
   </w:num>
   <w:num w:numId="7">
+    <w:abstractNumId w:val="5"/>
+  </w:num>
+  <w:num w:numId="8">
+    <w:abstractNumId w:val="7"/>
+  </w:num>
+  <w:num w:numId="9">
     <w:abstractNumId w:val="4"/>
   </w:num>
 </w:numbering>
@@ -2501,7 +4494,7 @@
 </file>
 
 <file path=customXml/itemProps1.xml><?xml version="1.0" encoding="utf-8"?>
-<ds:datastoreItem xmlns:ds="http://schemas.openxmlformats.org/officeDocument/2006/customXml" ds:itemID="{CD59DAFD-F21F-4C5F-A690-5421D3208583}">
+<ds:datastoreItem xmlns:ds="http://schemas.openxmlformats.org/officeDocument/2006/customXml" ds:itemID="{20E37D54-D4E7-4A72-B93A-2CBD72F26CD8}">
   <ds:schemaRefs>
     <ds:schemaRef ds:uri="http://schemas.openxmlformats.org/officeDocument/2006/bibliography"/>
   </ds:schemaRefs>
